--- a/Report/18.6.2018report.docx
+++ b/Report/18.6.2018report.docx
@@ -231,11 +231,11 @@
         <w:tblLook w:val="04A0" w:firstRow="1" w:lastRow="0" w:firstColumn="1" w:lastColumn="0" w:noHBand="0" w:noVBand="1"/>
       </w:tblPr>
       <w:tblGrid>
-        <w:gridCol w:w="707"/>
+        <w:gridCol w:w="638"/>
         <w:gridCol w:w="1195"/>
-        <w:gridCol w:w="5956"/>
+        <w:gridCol w:w="6190"/>
         <w:gridCol w:w="1536"/>
-        <w:gridCol w:w="1396"/>
+        <w:gridCol w:w="1231"/>
       </w:tblGrid>
       <w:tr>
         <w:trPr>
@@ -243,7 +243,7 @@
         </w:trPr>
         <w:tc>
           <w:tcPr>
-            <w:tcW w:w="737" w:type="dxa"/>
+            <w:tcW w:w="653" w:type="dxa"/>
           </w:tcPr>
           <w:p>
             <w:pPr>
@@ -301,7 +301,7 @@
         </w:tc>
         <w:tc>
           <w:tcPr>
-            <w:tcW w:w="6703" w:type="dxa"/>
+            <w:tcW w:w="6877" w:type="dxa"/>
           </w:tcPr>
           <w:p>
             <w:pPr>
@@ -330,7 +330,7 @@
         </w:tc>
         <w:tc>
           <w:tcPr>
-            <w:tcW w:w="730" w:type="dxa"/>
+            <w:tcW w:w="834" w:type="dxa"/>
           </w:tcPr>
           <w:p>
             <w:pPr>
@@ -359,7 +359,7 @@
         </w:tc>
         <w:tc>
           <w:tcPr>
-            <w:tcW w:w="1425" w:type="dxa"/>
+            <w:tcW w:w="1231" w:type="dxa"/>
           </w:tcPr>
           <w:p>
             <w:pPr>
@@ -393,7 +393,7 @@
         </w:trPr>
         <w:tc>
           <w:tcPr>
-            <w:tcW w:w="737" w:type="dxa"/>
+            <w:tcW w:w="653" w:type="dxa"/>
           </w:tcPr>
           <w:p>
             <w:pPr>
@@ -439,7 +439,7 @@
         </w:tc>
         <w:tc>
           <w:tcPr>
-            <w:tcW w:w="6703" w:type="dxa"/>
+            <w:tcW w:w="6877" w:type="dxa"/>
           </w:tcPr>
           <w:p>
             <w:pPr>
@@ -461,22 +461,22 @@
         </w:tc>
         <w:tc>
           <w:tcPr>
-            <w:tcW w:w="730" w:type="dxa"/>
-          </w:tcPr>
-          <w:p>
-            <w:pPr>
-              <w:jc w:val="center"/>
-              <w:rPr>
-                <w:rFonts w:ascii="Arial" w:hAnsi="Arial" w:cs="Arial"/>
-                <w:b/>
-                <w:bCs/>
-              </w:rPr>
-            </w:pPr>
-          </w:p>
-        </w:tc>
-        <w:tc>
-          <w:tcPr>
-            <w:tcW w:w="1425" w:type="dxa"/>
+            <w:tcW w:w="834" w:type="dxa"/>
+          </w:tcPr>
+          <w:p>
+            <w:pPr>
+              <w:jc w:val="center"/>
+              <w:rPr>
+                <w:rFonts w:ascii="Arial" w:hAnsi="Arial" w:cs="Arial"/>
+                <w:b/>
+                <w:bCs/>
+              </w:rPr>
+            </w:pPr>
+          </w:p>
+        </w:tc>
+        <w:tc>
+          <w:tcPr>
+            <w:tcW w:w="1231" w:type="dxa"/>
           </w:tcPr>
           <w:p>
             <w:pPr>
@@ -496,7 +496,7 @@
         </w:trPr>
         <w:tc>
           <w:tcPr>
-            <w:tcW w:w="737" w:type="dxa"/>
+            <w:tcW w:w="653" w:type="dxa"/>
           </w:tcPr>
           <w:p>
             <w:pPr>
@@ -542,7 +542,7 @@
         </w:tc>
         <w:tc>
           <w:tcPr>
-            <w:tcW w:w="6703" w:type="dxa"/>
+            <w:tcW w:w="6877" w:type="dxa"/>
           </w:tcPr>
           <w:p>
             <w:pPr>
@@ -641,7 +641,7 @@
         </w:tc>
         <w:tc>
           <w:tcPr>
-            <w:tcW w:w="730" w:type="dxa"/>
+            <w:tcW w:w="834" w:type="dxa"/>
           </w:tcPr>
           <w:p>
             <w:pPr>
@@ -664,7 +664,7 @@
         </w:tc>
         <w:tc>
           <w:tcPr>
-            <w:tcW w:w="1425" w:type="dxa"/>
+            <w:tcW w:w="1231" w:type="dxa"/>
           </w:tcPr>
           <w:p>
             <w:pPr>
@@ -684,7 +684,7 @@
         </w:trPr>
         <w:tc>
           <w:tcPr>
-            <w:tcW w:w="737" w:type="dxa"/>
+            <w:tcW w:w="653" w:type="dxa"/>
           </w:tcPr>
           <w:p>
             <w:pPr>
@@ -730,7 +730,7 @@
         </w:tc>
         <w:tc>
           <w:tcPr>
-            <w:tcW w:w="6703" w:type="dxa"/>
+            <w:tcW w:w="6877" w:type="dxa"/>
           </w:tcPr>
           <w:p>
             <w:pPr>
@@ -915,15 +915,7 @@
                 <w:b/>
                 <w:bCs/>
               </w:rPr>
-              <w:t xml:space="preserve">I read the manual book of </w:t>
-            </w:r>
-            <w:r>
-              <w:rPr>
-                <w:rFonts w:ascii="Arial" w:hAnsi="Arial" w:cs="Arial"/>
-                <w:b/>
-                <w:bCs/>
-              </w:rPr>
-              <w:t>“</w:t>
+              <w:t>I read the manual book of “</w:t>
             </w:r>
             <w:proofErr w:type="spellStart"/>
             <w:r>
@@ -941,32 +933,22 @@
                 <w:b/>
                 <w:bCs/>
               </w:rPr>
-              <w:t>” sale and distribution software</w:t>
-            </w:r>
-            <w:r>
-              <w:rPr>
-                <w:rFonts w:ascii="Arial" w:hAnsi="Arial" w:cs="Arial"/>
-                <w:b/>
-                <w:bCs/>
-              </w:rPr>
-              <w:t>.</w:t>
-            </w:r>
-            <w:bookmarkStart w:id="0" w:name="_GoBack"/>
-            <w:bookmarkEnd w:id="0"/>
-          </w:p>
-          <w:p>
-            <w:pPr>
-              <w:rPr>
-                <w:rFonts w:ascii="Arial" w:hAnsi="Arial" w:cs="Arial"/>
-                <w:b/>
-                <w:bCs/>
-              </w:rPr>
-            </w:pPr>
-          </w:p>
-        </w:tc>
-        <w:tc>
-          <w:tcPr>
-            <w:tcW w:w="730" w:type="dxa"/>
+              <w:t>” sale and distribution software.</w:t>
+            </w:r>
+          </w:p>
+          <w:p>
+            <w:pPr>
+              <w:rPr>
+                <w:rFonts w:ascii="Arial" w:hAnsi="Arial" w:cs="Arial"/>
+                <w:b/>
+                <w:bCs/>
+              </w:rPr>
+            </w:pPr>
+          </w:p>
+        </w:tc>
+        <w:tc>
+          <w:tcPr>
+            <w:tcW w:w="834" w:type="dxa"/>
           </w:tcPr>
           <w:p>
             <w:pPr>
@@ -989,7 +971,7 @@
         </w:tc>
         <w:tc>
           <w:tcPr>
-            <w:tcW w:w="1425" w:type="dxa"/>
+            <w:tcW w:w="1231" w:type="dxa"/>
           </w:tcPr>
           <w:p>
             <w:pPr>
@@ -1009,7 +991,7 @@
         </w:trPr>
         <w:tc>
           <w:tcPr>
-            <w:tcW w:w="737" w:type="dxa"/>
+            <w:tcW w:w="653" w:type="dxa"/>
           </w:tcPr>
           <w:p>
             <w:pPr>
@@ -1055,37 +1037,217 @@
         </w:tc>
         <w:tc>
           <w:tcPr>
-            <w:tcW w:w="6703" w:type="dxa"/>
-          </w:tcPr>
-          <w:p>
-            <w:pPr>
-              <w:jc w:val="center"/>
-              <w:rPr>
-                <w:rFonts w:ascii="Arial" w:hAnsi="Arial" w:cs="Arial"/>
-                <w:b/>
-                <w:bCs/>
-              </w:rPr>
-            </w:pPr>
-          </w:p>
-        </w:tc>
-        <w:tc>
-          <w:tcPr>
-            <w:tcW w:w="730" w:type="dxa"/>
-          </w:tcPr>
-          <w:p>
-            <w:pPr>
-              <w:jc w:val="center"/>
-              <w:rPr>
-                <w:rFonts w:ascii="Arial" w:hAnsi="Arial" w:cs="Arial"/>
-                <w:b/>
-                <w:bCs/>
-              </w:rPr>
-            </w:pPr>
-          </w:p>
-        </w:tc>
-        <w:tc>
-          <w:tcPr>
-            <w:tcW w:w="1425" w:type="dxa"/>
+            <w:tcW w:w="6877" w:type="dxa"/>
+          </w:tcPr>
+          <w:p>
+            <w:pPr>
+              <w:rPr>
+                <w:rFonts w:ascii="Arial" w:hAnsi="Arial" w:cs="Arial"/>
+                <w:b/>
+                <w:bCs/>
+              </w:rPr>
+            </w:pPr>
+            <w:r>
+              <w:rPr>
+                <w:rFonts w:ascii="Arial" w:hAnsi="Arial" w:cs="Arial"/>
+                <w:b/>
+                <w:bCs/>
+              </w:rPr>
+              <w:t>I attended the meeting.</w:t>
+            </w:r>
+          </w:p>
+          <w:p>
+            <w:pPr>
+              <w:rPr>
+                <w:rFonts w:ascii="Arial" w:hAnsi="Arial" w:cs="Arial"/>
+                <w:b/>
+                <w:bCs/>
+              </w:rPr>
+            </w:pPr>
+            <w:r>
+              <w:rPr>
+                <w:rFonts w:ascii="Arial" w:hAnsi="Arial" w:cs="Arial"/>
+                <w:b/>
+                <w:bCs/>
+              </w:rPr>
+              <w:t>I attended the code review section.</w:t>
+            </w:r>
+          </w:p>
+          <w:p>
+            <w:pPr>
+              <w:rPr>
+                <w:rFonts w:ascii="Arial" w:hAnsi="Arial" w:cs="Arial"/>
+                <w:b/>
+                <w:bCs/>
+              </w:rPr>
+            </w:pPr>
+            <w:r>
+              <w:rPr>
+                <w:rFonts w:ascii="Arial" w:hAnsi="Arial" w:cs="Arial"/>
+                <w:b/>
+                <w:bCs/>
+              </w:rPr>
+              <w:t>I studied about JVM mechanism.</w:t>
+            </w:r>
+          </w:p>
+          <w:p>
+            <w:pPr>
+              <w:rPr>
+                <w:rFonts w:ascii="Arial" w:hAnsi="Arial" w:cs="Arial"/>
+                <w:b/>
+                <w:bCs/>
+              </w:rPr>
+            </w:pPr>
+            <w:r>
+              <w:rPr>
+                <w:rFonts w:ascii="Arial" w:hAnsi="Arial" w:cs="Arial"/>
+                <w:b/>
+                <w:bCs/>
+              </w:rPr>
+              <w:t>I tested “</w:t>
+            </w:r>
+            <w:proofErr w:type="spellStart"/>
+            <w:r>
+              <w:rPr>
+                <w:rFonts w:ascii="Arial" w:hAnsi="Arial" w:cs="Arial"/>
+                <w:b/>
+                <w:bCs/>
+              </w:rPr>
+              <w:t>ShwePuZon</w:t>
+            </w:r>
+            <w:proofErr w:type="spellEnd"/>
+            <w:r>
+              <w:rPr>
+                <w:rFonts w:ascii="Arial" w:hAnsi="Arial" w:cs="Arial"/>
+                <w:b/>
+                <w:bCs/>
+              </w:rPr>
+              <w:t>” sale and distribution software</w:t>
+            </w:r>
+            <w:r>
+              <w:rPr>
+                <w:rFonts w:ascii="Arial" w:hAnsi="Arial" w:cs="Arial"/>
+                <w:b/>
+                <w:bCs/>
+              </w:rPr>
+              <w:t>.</w:t>
+            </w:r>
+          </w:p>
+          <w:p>
+            <w:pPr>
+              <w:rPr>
+                <w:rFonts w:ascii="Arial" w:hAnsi="Arial" w:cs="Arial"/>
+                <w:b/>
+                <w:bCs/>
+              </w:rPr>
+            </w:pPr>
+            <w:r>
+              <w:rPr>
+                <w:rFonts w:ascii="Arial" w:hAnsi="Arial" w:cs="Arial"/>
+                <w:b/>
+                <w:bCs/>
+              </w:rPr>
+              <w:t xml:space="preserve">I added controller and UI to </w:t>
+            </w:r>
+            <w:proofErr w:type="spellStart"/>
+            <w:r>
+              <w:rPr>
+                <w:rFonts w:ascii="Arial" w:hAnsi="Arial" w:cs="Arial"/>
+                <w:b/>
+                <w:bCs/>
+              </w:rPr>
+              <w:t>bizleap</w:t>
+            </w:r>
+            <w:proofErr w:type="spellEnd"/>
+            <w:r>
+              <w:rPr>
+                <w:rFonts w:ascii="Arial" w:hAnsi="Arial" w:cs="Arial"/>
+                <w:b/>
+                <w:bCs/>
+              </w:rPr>
+              <w:t xml:space="preserve"> data service project.</w:t>
+            </w:r>
+          </w:p>
+          <w:p>
+            <w:pPr>
+              <w:rPr>
+                <w:rFonts w:ascii="Arial" w:hAnsi="Arial" w:cs="Arial"/>
+                <w:b/>
+                <w:bCs/>
+              </w:rPr>
+            </w:pPr>
+            <w:r>
+              <w:rPr>
+                <w:rFonts w:ascii="Arial" w:hAnsi="Arial" w:cs="Arial"/>
+                <w:b/>
+                <w:bCs/>
+              </w:rPr>
+              <w:t>I did java training assignment 16 and 17.</w:t>
+            </w:r>
+          </w:p>
+          <w:p>
+            <w:pPr>
+              <w:rPr>
+                <w:rFonts w:ascii="Arial" w:hAnsi="Arial" w:cs="Arial"/>
+                <w:b/>
+                <w:bCs/>
+              </w:rPr>
+            </w:pPr>
+            <w:r>
+              <w:rPr>
+                <w:rFonts w:ascii="Arial" w:hAnsi="Arial" w:cs="Arial"/>
+                <w:b/>
+                <w:bCs/>
+              </w:rPr>
+              <w:t>I listened AOP (Crosscutting Concerns) lecture.</w:t>
+            </w:r>
+          </w:p>
+          <w:p>
+            <w:pPr>
+              <w:rPr>
+                <w:rFonts w:ascii="Arial" w:hAnsi="Arial" w:cs="Arial"/>
+                <w:b/>
+                <w:bCs/>
+              </w:rPr>
+            </w:pPr>
+            <w:r>
+              <w:rPr>
+                <w:rFonts w:ascii="Arial" w:hAnsi="Arial" w:cs="Arial"/>
+                <w:b/>
+                <w:bCs/>
+              </w:rPr>
+              <w:t>I tested “Stack Overflow” problem.</w:t>
+            </w:r>
+            <w:bookmarkStart w:id="0" w:name="_GoBack"/>
+            <w:bookmarkEnd w:id="0"/>
+          </w:p>
+        </w:tc>
+        <w:tc>
+          <w:tcPr>
+            <w:tcW w:w="834" w:type="dxa"/>
+          </w:tcPr>
+          <w:p>
+            <w:pPr>
+              <w:jc w:val="center"/>
+              <w:rPr>
+                <w:rFonts w:ascii="Arial" w:hAnsi="Arial" w:cs="Arial"/>
+                <w:b/>
+                <w:bCs/>
+              </w:rPr>
+            </w:pPr>
+            <w:r>
+              <w:rPr>
+                <w:rFonts w:ascii="Arial" w:hAnsi="Arial" w:cs="Arial"/>
+                <w:b/>
+                <w:bCs/>
+              </w:rPr>
+              <w:t>Yes</w:t>
+            </w:r>
+          </w:p>
+        </w:tc>
+        <w:tc>
+          <w:tcPr>
+            <w:tcW w:w="1231" w:type="dxa"/>
           </w:tcPr>
           <w:p>
             <w:pPr>
@@ -1105,7 +1267,7 @@
         </w:trPr>
         <w:tc>
           <w:tcPr>
-            <w:tcW w:w="737" w:type="dxa"/>
+            <w:tcW w:w="653" w:type="dxa"/>
           </w:tcPr>
           <w:p>
             <w:pPr>
@@ -1151,37 +1313,37 @@
         </w:tc>
         <w:tc>
           <w:tcPr>
-            <w:tcW w:w="6703" w:type="dxa"/>
-          </w:tcPr>
-          <w:p>
-            <w:pPr>
-              <w:jc w:val="center"/>
-              <w:rPr>
-                <w:rFonts w:ascii="Arial" w:hAnsi="Arial" w:cs="Arial"/>
-                <w:b/>
-                <w:bCs/>
-              </w:rPr>
-            </w:pPr>
-          </w:p>
-        </w:tc>
-        <w:tc>
-          <w:tcPr>
-            <w:tcW w:w="730" w:type="dxa"/>
-          </w:tcPr>
-          <w:p>
-            <w:pPr>
-              <w:jc w:val="center"/>
-              <w:rPr>
-                <w:rFonts w:ascii="Arial" w:hAnsi="Arial" w:cs="Arial"/>
-                <w:b/>
-                <w:bCs/>
-              </w:rPr>
-            </w:pPr>
-          </w:p>
-        </w:tc>
-        <w:tc>
-          <w:tcPr>
-            <w:tcW w:w="1425" w:type="dxa"/>
+            <w:tcW w:w="6877" w:type="dxa"/>
+          </w:tcPr>
+          <w:p>
+            <w:pPr>
+              <w:jc w:val="center"/>
+              <w:rPr>
+                <w:rFonts w:ascii="Arial" w:hAnsi="Arial" w:cs="Arial"/>
+                <w:b/>
+                <w:bCs/>
+              </w:rPr>
+            </w:pPr>
+          </w:p>
+        </w:tc>
+        <w:tc>
+          <w:tcPr>
+            <w:tcW w:w="834" w:type="dxa"/>
+          </w:tcPr>
+          <w:p>
+            <w:pPr>
+              <w:jc w:val="center"/>
+              <w:rPr>
+                <w:rFonts w:ascii="Arial" w:hAnsi="Arial" w:cs="Arial"/>
+                <w:b/>
+                <w:bCs/>
+              </w:rPr>
+            </w:pPr>
+          </w:p>
+        </w:tc>
+        <w:tc>
+          <w:tcPr>
+            <w:tcW w:w="1231" w:type="dxa"/>
           </w:tcPr>
           <w:p>
             <w:pPr>
@@ -1201,7 +1363,7 @@
         </w:trPr>
         <w:tc>
           <w:tcPr>
-            <w:tcW w:w="737" w:type="dxa"/>
+            <w:tcW w:w="653" w:type="dxa"/>
           </w:tcPr>
           <w:p>
             <w:pPr>
@@ -1247,37 +1409,37 @@
         </w:tc>
         <w:tc>
           <w:tcPr>
-            <w:tcW w:w="6703" w:type="dxa"/>
-          </w:tcPr>
-          <w:p>
-            <w:pPr>
-              <w:jc w:val="center"/>
-              <w:rPr>
-                <w:rFonts w:ascii="Arial" w:hAnsi="Arial" w:cs="Arial"/>
-                <w:b/>
-                <w:bCs/>
-              </w:rPr>
-            </w:pPr>
-          </w:p>
-        </w:tc>
-        <w:tc>
-          <w:tcPr>
-            <w:tcW w:w="730" w:type="dxa"/>
-          </w:tcPr>
-          <w:p>
-            <w:pPr>
-              <w:jc w:val="center"/>
-              <w:rPr>
-                <w:rFonts w:ascii="Arial" w:hAnsi="Arial" w:cs="Arial"/>
-                <w:b/>
-                <w:bCs/>
-              </w:rPr>
-            </w:pPr>
-          </w:p>
-        </w:tc>
-        <w:tc>
-          <w:tcPr>
-            <w:tcW w:w="1425" w:type="dxa"/>
+            <w:tcW w:w="6877" w:type="dxa"/>
+          </w:tcPr>
+          <w:p>
+            <w:pPr>
+              <w:jc w:val="center"/>
+              <w:rPr>
+                <w:rFonts w:ascii="Arial" w:hAnsi="Arial" w:cs="Arial"/>
+                <w:b/>
+                <w:bCs/>
+              </w:rPr>
+            </w:pPr>
+          </w:p>
+        </w:tc>
+        <w:tc>
+          <w:tcPr>
+            <w:tcW w:w="834" w:type="dxa"/>
+          </w:tcPr>
+          <w:p>
+            <w:pPr>
+              <w:jc w:val="center"/>
+              <w:rPr>
+                <w:rFonts w:ascii="Arial" w:hAnsi="Arial" w:cs="Arial"/>
+                <w:b/>
+                <w:bCs/>
+              </w:rPr>
+            </w:pPr>
+          </w:p>
+        </w:tc>
+        <w:tc>
+          <w:tcPr>
+            <w:tcW w:w="1231" w:type="dxa"/>
           </w:tcPr>
           <w:p>
             <w:pPr>
@@ -1297,23 +1459,24 @@
         </w:trPr>
         <w:tc>
           <w:tcPr>
-            <w:tcW w:w="737" w:type="dxa"/>
-          </w:tcPr>
-          <w:p>
-            <w:pPr>
-              <w:jc w:val="center"/>
-              <w:rPr>
-                <w:rFonts w:ascii="Arial" w:hAnsi="Arial" w:cs="Arial"/>
-                <w:b/>
-                <w:bCs/>
-              </w:rPr>
-            </w:pPr>
-            <w:r>
-              <w:rPr>
-                <w:rFonts w:ascii="Arial" w:hAnsi="Arial" w:cs="Arial"/>
-                <w:b/>
-                <w:bCs/>
-              </w:rPr>
+            <w:tcW w:w="653" w:type="dxa"/>
+          </w:tcPr>
+          <w:p>
+            <w:pPr>
+              <w:jc w:val="center"/>
+              <w:rPr>
+                <w:rFonts w:ascii="Arial" w:hAnsi="Arial" w:cs="Arial"/>
+                <w:b/>
+                <w:bCs/>
+              </w:rPr>
+            </w:pPr>
+            <w:r>
+              <w:rPr>
+                <w:rFonts w:ascii="Arial" w:hAnsi="Arial" w:cs="Arial"/>
+                <w:b/>
+                <w:bCs/>
+              </w:rPr>
+              <w:lastRenderedPageBreak/>
               <w:t>7</w:t>
             </w:r>
           </w:p>
@@ -1343,37 +1506,37 @@
         </w:tc>
         <w:tc>
           <w:tcPr>
-            <w:tcW w:w="6703" w:type="dxa"/>
-          </w:tcPr>
-          <w:p>
-            <w:pPr>
-              <w:jc w:val="center"/>
-              <w:rPr>
-                <w:rFonts w:ascii="Arial" w:hAnsi="Arial" w:cs="Arial"/>
-                <w:b/>
-                <w:bCs/>
-              </w:rPr>
-            </w:pPr>
-          </w:p>
-        </w:tc>
-        <w:tc>
-          <w:tcPr>
-            <w:tcW w:w="730" w:type="dxa"/>
-          </w:tcPr>
-          <w:p>
-            <w:pPr>
-              <w:jc w:val="center"/>
-              <w:rPr>
-                <w:rFonts w:ascii="Arial" w:hAnsi="Arial" w:cs="Arial"/>
-                <w:b/>
-                <w:bCs/>
-              </w:rPr>
-            </w:pPr>
-          </w:p>
-        </w:tc>
-        <w:tc>
-          <w:tcPr>
-            <w:tcW w:w="1425" w:type="dxa"/>
+            <w:tcW w:w="6877" w:type="dxa"/>
+          </w:tcPr>
+          <w:p>
+            <w:pPr>
+              <w:jc w:val="center"/>
+              <w:rPr>
+                <w:rFonts w:ascii="Arial" w:hAnsi="Arial" w:cs="Arial"/>
+                <w:b/>
+                <w:bCs/>
+              </w:rPr>
+            </w:pPr>
+          </w:p>
+        </w:tc>
+        <w:tc>
+          <w:tcPr>
+            <w:tcW w:w="834" w:type="dxa"/>
+          </w:tcPr>
+          <w:p>
+            <w:pPr>
+              <w:jc w:val="center"/>
+              <w:rPr>
+                <w:rFonts w:ascii="Arial" w:hAnsi="Arial" w:cs="Arial"/>
+                <w:b/>
+                <w:bCs/>
+              </w:rPr>
+            </w:pPr>
+          </w:p>
+        </w:tc>
+        <w:tc>
+          <w:tcPr>
+            <w:tcW w:w="1231" w:type="dxa"/>
           </w:tcPr>
           <w:p>
             <w:pPr>
@@ -2552,7 +2715,7 @@
 </file>
 
 <file path=customXml/itemProps1.xml><?xml version="1.0" encoding="utf-8"?>
-<ds:datastoreItem xmlns:ds="http://schemas.openxmlformats.org/officeDocument/2006/customXml" ds:itemID="{80633077-FD07-45A8-84A2-A8C48C04D580}">
+<ds:datastoreItem xmlns:ds="http://schemas.openxmlformats.org/officeDocument/2006/customXml" ds:itemID="{819AFB09-BABC-4B56-9EF5-B499E82E9666}">
   <ds:schemaRefs>
     <ds:schemaRef ds:uri="http://schemas.openxmlformats.org/officeDocument/2006/bibliography"/>
   </ds:schemaRefs>

--- a/Report/18.6.2018report.docx
+++ b/Report/18.6.2018report.docx
@@ -79,23 +79,13 @@
         </w:rPr>
         <w:t xml:space="preserve">Company/Organization Name:  </w:t>
       </w:r>
-      <w:proofErr w:type="spellStart"/>
-      <w:r>
-        <w:rPr>
-          <w:rFonts w:ascii="Arial" w:hAnsi="Arial" w:cs="Arial"/>
-          <w:sz w:val="24"/>
-          <w:szCs w:val="24"/>
-        </w:rPr>
-        <w:t>BizLeap</w:t>
-      </w:r>
-      <w:proofErr w:type="spellEnd"/>
-      <w:r>
-        <w:rPr>
-          <w:rFonts w:ascii="Arial" w:hAnsi="Arial" w:cs="Arial"/>
-          <w:sz w:val="24"/>
-          <w:szCs w:val="24"/>
-        </w:rPr>
-        <w:t xml:space="preserve"> Technology</w:t>
+      <w:r>
+        <w:rPr>
+          <w:rFonts w:ascii="Arial" w:hAnsi="Arial" w:cs="Arial"/>
+          <w:sz w:val="24"/>
+          <w:szCs w:val="24"/>
+        </w:rPr>
+        <w:t>BizLeap Technology</w:t>
       </w:r>
     </w:p>
     <w:p>
@@ -138,25 +128,7 @@
           <w:szCs w:val="24"/>
         </w:rPr>
         <w:tab/>
-        <w:t xml:space="preserve">  </w:t>
-      </w:r>
-      <w:proofErr w:type="gramStart"/>
-      <w:r>
-        <w:rPr>
-          <w:rFonts w:ascii="Arial" w:hAnsi="Arial" w:cs="Arial"/>
-          <w:sz w:val="24"/>
-          <w:szCs w:val="24"/>
-        </w:rPr>
-        <w:t xml:space="preserve">  :</w:t>
-      </w:r>
-      <w:proofErr w:type="gramEnd"/>
-      <w:r>
-        <w:rPr>
-          <w:rFonts w:ascii="Arial" w:hAnsi="Arial" w:cs="Arial"/>
-          <w:sz w:val="24"/>
-          <w:szCs w:val="24"/>
-        </w:rPr>
-        <w:t xml:space="preserve"> </w:t>
+        <w:t xml:space="preserve">    : </w:t>
       </w:r>
       <w:r>
         <w:rPr>
@@ -617,25 +589,7 @@
                 <w:b/>
                 <w:bCs/>
               </w:rPr>
-              <w:t xml:space="preserve">I did JUnit tests for </w:t>
-            </w:r>
-            <w:proofErr w:type="spellStart"/>
-            <w:r>
-              <w:rPr>
-                <w:rFonts w:ascii="Arial" w:hAnsi="Arial" w:cs="Arial"/>
-                <w:b/>
-                <w:bCs/>
-              </w:rPr>
-              <w:t>bizleap</w:t>
-            </w:r>
-            <w:proofErr w:type="spellEnd"/>
-            <w:r>
-              <w:rPr>
-                <w:rFonts w:ascii="Arial" w:hAnsi="Arial" w:cs="Arial"/>
-                <w:b/>
-                <w:bCs/>
-              </w:rPr>
-              <w:t xml:space="preserve"> sale and distribution software.</w:t>
+              <w:t>I did JUnit tests for bizleap sale and distribution software.</w:t>
             </w:r>
           </w:p>
         </w:tc>
@@ -807,7 +761,6 @@
               </w:rPr>
               <w:t>“</w:t>
             </w:r>
-            <w:proofErr w:type="spellStart"/>
             <w:r>
               <w:rPr>
                 <w:rFonts w:ascii="Arial" w:hAnsi="Arial" w:cs="Arial"/>
@@ -816,7 +769,6 @@
               </w:rPr>
               <w:t>ShwePuZon</w:t>
             </w:r>
-            <w:proofErr w:type="spellEnd"/>
             <w:r>
               <w:rPr>
                 <w:rFonts w:ascii="Arial" w:hAnsi="Arial" w:cs="Arial"/>
@@ -880,60 +832,24 @@
                 <w:b/>
                 <w:bCs/>
               </w:rPr>
-              <w:t xml:space="preserve"> war file of </w:t>
-            </w:r>
-            <w:proofErr w:type="spellStart"/>
-            <w:r>
-              <w:rPr>
-                <w:rFonts w:ascii="Arial" w:hAnsi="Arial" w:cs="Arial"/>
-                <w:b/>
-                <w:bCs/>
-              </w:rPr>
-              <w:t>bizleap</w:t>
-            </w:r>
-            <w:proofErr w:type="spellEnd"/>
-            <w:r>
-              <w:rPr>
-                <w:rFonts w:ascii="Arial" w:hAnsi="Arial" w:cs="Arial"/>
-                <w:b/>
-                <w:bCs/>
-              </w:rPr>
-              <w:t xml:space="preserve"> data service project.</w:t>
-            </w:r>
-          </w:p>
-          <w:p>
-            <w:pPr>
-              <w:rPr>
-                <w:rFonts w:ascii="Arial" w:hAnsi="Arial" w:cs="Arial"/>
-                <w:b/>
-                <w:bCs/>
-              </w:rPr>
-            </w:pPr>
-            <w:r>
-              <w:rPr>
-                <w:rFonts w:ascii="Arial" w:hAnsi="Arial" w:cs="Arial"/>
-                <w:b/>
-                <w:bCs/>
-              </w:rPr>
-              <w:t>I read the manual book of “</w:t>
-            </w:r>
-            <w:proofErr w:type="spellStart"/>
-            <w:r>
-              <w:rPr>
-                <w:rFonts w:ascii="Arial" w:hAnsi="Arial" w:cs="Arial"/>
-                <w:b/>
-                <w:bCs/>
-              </w:rPr>
-              <w:t>ShwePuZon</w:t>
-            </w:r>
-            <w:proofErr w:type="spellEnd"/>
-            <w:r>
-              <w:rPr>
-                <w:rFonts w:ascii="Arial" w:hAnsi="Arial" w:cs="Arial"/>
-                <w:b/>
-                <w:bCs/>
-              </w:rPr>
-              <w:t>” sale and distribution software.</w:t>
+              <w:t xml:space="preserve"> war file of bizleap data service project.</w:t>
+            </w:r>
+          </w:p>
+          <w:p>
+            <w:pPr>
+              <w:rPr>
+                <w:rFonts w:ascii="Arial" w:hAnsi="Arial" w:cs="Arial"/>
+                <w:b/>
+                <w:bCs/>
+              </w:rPr>
+            </w:pPr>
+            <w:r>
+              <w:rPr>
+                <w:rFonts w:ascii="Arial" w:hAnsi="Arial" w:cs="Arial"/>
+                <w:b/>
+                <w:bCs/>
+              </w:rPr>
+              <w:t>I read the manual book of “ShwePuZon” sale and distribution software.</w:t>
             </w:r>
           </w:p>
           <w:p>
@@ -1104,25 +1020,49 @@
                 <w:b/>
                 <w:bCs/>
               </w:rPr>
-              <w:t>I tested “</w:t>
-            </w:r>
-            <w:proofErr w:type="spellStart"/>
-            <w:r>
-              <w:rPr>
-                <w:rFonts w:ascii="Arial" w:hAnsi="Arial" w:cs="Arial"/>
-                <w:b/>
-                <w:bCs/>
-              </w:rPr>
-              <w:t>ShwePuZon</w:t>
-            </w:r>
-            <w:proofErr w:type="spellEnd"/>
-            <w:r>
-              <w:rPr>
-                <w:rFonts w:ascii="Arial" w:hAnsi="Arial" w:cs="Arial"/>
-                <w:b/>
-                <w:bCs/>
-              </w:rPr>
-              <w:t>” sale and distribution software</w:t>
+              <w:t>I tested “ShwePuZon” sale and distribution software.</w:t>
+            </w:r>
+          </w:p>
+          <w:p>
+            <w:pPr>
+              <w:rPr>
+                <w:rFonts w:ascii="Arial" w:hAnsi="Arial" w:cs="Arial"/>
+                <w:b/>
+                <w:bCs/>
+              </w:rPr>
+            </w:pPr>
+            <w:r>
+              <w:rPr>
+                <w:rFonts w:ascii="Arial" w:hAnsi="Arial" w:cs="Arial"/>
+                <w:b/>
+                <w:bCs/>
+              </w:rPr>
+              <w:t>I added controller and UI to bizleap data service project.</w:t>
+            </w:r>
+          </w:p>
+          <w:p>
+            <w:pPr>
+              <w:rPr>
+                <w:rFonts w:ascii="Arial" w:hAnsi="Arial" w:cs="Arial"/>
+                <w:b/>
+                <w:bCs/>
+              </w:rPr>
+            </w:pPr>
+            <w:r>
+              <w:rPr>
+                <w:rFonts w:ascii="Arial" w:hAnsi="Arial" w:cs="Arial"/>
+                <w:b/>
+                <w:bCs/>
+              </w:rPr>
+              <w:t>I did ja</w:t>
+            </w:r>
+            <w:r>
+              <w:rPr>
+                <w:rFonts w:ascii="Arial" w:hAnsi="Arial" w:cs="Arial"/>
+                <w:b/>
+                <w:bCs/>
+              </w:rPr>
+              <w:t>va training assignment 16</w:t>
             </w:r>
             <w:r>
               <w:rPr>
@@ -1147,58 +1087,6 @@
                 <w:b/>
                 <w:bCs/>
               </w:rPr>
-              <w:t xml:space="preserve">I added controller and UI to </w:t>
-            </w:r>
-            <w:proofErr w:type="spellStart"/>
-            <w:r>
-              <w:rPr>
-                <w:rFonts w:ascii="Arial" w:hAnsi="Arial" w:cs="Arial"/>
-                <w:b/>
-                <w:bCs/>
-              </w:rPr>
-              <w:t>bizleap</w:t>
-            </w:r>
-            <w:proofErr w:type="spellEnd"/>
-            <w:r>
-              <w:rPr>
-                <w:rFonts w:ascii="Arial" w:hAnsi="Arial" w:cs="Arial"/>
-                <w:b/>
-                <w:bCs/>
-              </w:rPr>
-              <w:t xml:space="preserve"> data service project.</w:t>
-            </w:r>
-          </w:p>
-          <w:p>
-            <w:pPr>
-              <w:rPr>
-                <w:rFonts w:ascii="Arial" w:hAnsi="Arial" w:cs="Arial"/>
-                <w:b/>
-                <w:bCs/>
-              </w:rPr>
-            </w:pPr>
-            <w:r>
-              <w:rPr>
-                <w:rFonts w:ascii="Arial" w:hAnsi="Arial" w:cs="Arial"/>
-                <w:b/>
-                <w:bCs/>
-              </w:rPr>
-              <w:t>I did java training assignment 16 and 17.</w:t>
-            </w:r>
-          </w:p>
-          <w:p>
-            <w:pPr>
-              <w:rPr>
-                <w:rFonts w:ascii="Arial" w:hAnsi="Arial" w:cs="Arial"/>
-                <w:b/>
-                <w:bCs/>
-              </w:rPr>
-            </w:pPr>
-            <w:r>
-              <w:rPr>
-                <w:rFonts w:ascii="Arial" w:hAnsi="Arial" w:cs="Arial"/>
-                <w:b/>
-                <w:bCs/>
-              </w:rPr>
               <w:t>I listened AOP (Crosscutting Concerns) lecture.</w:t>
             </w:r>
           </w:p>
@@ -1218,8 +1106,6 @@
               </w:rPr>
               <w:t>I tested “Stack Overflow” problem.</w:t>
             </w:r>
-            <w:bookmarkStart w:id="0" w:name="_GoBack"/>
-            <w:bookmarkEnd w:id="0"/>
           </w:p>
         </w:tc>
         <w:tc>
@@ -1263,7 +1149,7 @@
       </w:tr>
       <w:tr>
         <w:trPr>
-          <w:trHeight w:val="845"/>
+          <w:trHeight w:val="440"/>
         </w:trPr>
         <w:tc>
           <w:tcPr>
@@ -1317,7 +1203,176 @@
           </w:tcPr>
           <w:p>
             <w:pPr>
-              <w:jc w:val="center"/>
+              <w:rPr>
+                <w:rFonts w:ascii="Arial" w:hAnsi="Arial" w:cs="Arial"/>
+                <w:b/>
+                <w:bCs/>
+              </w:rPr>
+            </w:pPr>
+            <w:r>
+              <w:rPr>
+                <w:rFonts w:ascii="Arial" w:hAnsi="Arial" w:cs="Arial"/>
+                <w:b/>
+                <w:bCs/>
+              </w:rPr>
+              <w:t>I attended the meeting.</w:t>
+            </w:r>
+          </w:p>
+          <w:p>
+            <w:pPr>
+              <w:rPr>
+                <w:rFonts w:ascii="Arial" w:hAnsi="Arial" w:cs="Arial"/>
+                <w:b/>
+                <w:bCs/>
+              </w:rPr>
+            </w:pPr>
+            <w:r>
+              <w:rPr>
+                <w:rFonts w:ascii="Arial" w:hAnsi="Arial" w:cs="Arial"/>
+                <w:b/>
+                <w:bCs/>
+              </w:rPr>
+              <w:t>I attended the code review section.</w:t>
+            </w:r>
+          </w:p>
+          <w:p>
+            <w:pPr>
+              <w:rPr>
+                <w:rFonts w:ascii="Arial" w:hAnsi="Arial" w:cs="Arial"/>
+                <w:b/>
+                <w:bCs/>
+              </w:rPr>
+            </w:pPr>
+            <w:r>
+              <w:rPr>
+                <w:rFonts w:ascii="Arial" w:hAnsi="Arial" w:cs="Arial"/>
+                <w:b/>
+                <w:bCs/>
+              </w:rPr>
+              <w:t>I listened the lecture of difference between thread and method.</w:t>
+            </w:r>
+          </w:p>
+          <w:p>
+            <w:pPr>
+              <w:rPr>
+                <w:rFonts w:ascii="Arial" w:hAnsi="Arial" w:cs="Arial"/>
+                <w:b/>
+                <w:bCs/>
+              </w:rPr>
+            </w:pPr>
+            <w:r>
+              <w:rPr>
+                <w:rFonts w:ascii="Arial" w:hAnsi="Arial" w:cs="Arial"/>
+                <w:b/>
+                <w:bCs/>
+              </w:rPr>
+              <w:t>I tested “ShwePuZon” sale and distribution software.</w:t>
+            </w:r>
+          </w:p>
+          <w:p>
+            <w:pPr>
+              <w:rPr>
+                <w:rFonts w:ascii="Arial" w:hAnsi="Arial" w:cs="Arial"/>
+                <w:b/>
+                <w:bCs/>
+              </w:rPr>
+            </w:pPr>
+            <w:r>
+              <w:rPr>
+                <w:rFonts w:ascii="Arial" w:hAnsi="Arial" w:cs="Arial"/>
+                <w:b/>
+                <w:bCs/>
+              </w:rPr>
+              <w:t>I added the bizleap-common-security project to bizleap data service project.</w:t>
+            </w:r>
+          </w:p>
+          <w:p>
+            <w:pPr>
+              <w:rPr>
+                <w:rFonts w:ascii="Arial" w:hAnsi="Arial" w:cs="Arial"/>
+                <w:b/>
+                <w:bCs/>
+              </w:rPr>
+            </w:pPr>
+            <w:r>
+              <w:rPr>
+                <w:rFonts w:ascii="Arial" w:hAnsi="Arial" w:cs="Arial"/>
+                <w:b/>
+                <w:bCs/>
+              </w:rPr>
+              <w:lastRenderedPageBreak/>
+              <w:t xml:space="preserve">I listened </w:t>
+            </w:r>
+            <w:r>
+              <w:rPr>
+                <w:rFonts w:ascii="Arial" w:hAnsi="Arial" w:cs="Arial"/>
+                <w:b/>
+                <w:bCs/>
+              </w:rPr>
+              <w:t xml:space="preserve">about </w:t>
+            </w:r>
+            <w:r>
+              <w:rPr>
+                <w:rFonts w:ascii="Arial" w:hAnsi="Arial" w:cs="Arial"/>
+                <w:b/>
+                <w:bCs/>
+              </w:rPr>
+              <w:t>“</w:t>
+            </w:r>
+            <w:r>
+              <w:rPr>
+                <w:rFonts w:ascii="Arial" w:hAnsi="Arial" w:cs="Arial"/>
+                <w:b/>
+                <w:bCs/>
+              </w:rPr>
+              <w:t>Thymel</w:t>
+            </w:r>
+            <w:r>
+              <w:rPr>
+                <w:rFonts w:ascii="Arial" w:hAnsi="Arial" w:cs="Arial"/>
+                <w:b/>
+                <w:bCs/>
+              </w:rPr>
+              <w:t>eaf</w:t>
+            </w:r>
+            <w:r>
+              <w:rPr>
+                <w:rFonts w:ascii="Arial" w:hAnsi="Arial" w:cs="Arial"/>
+                <w:b/>
+                <w:bCs/>
+              </w:rPr>
+              <w:t>” java template engine</w:t>
+            </w:r>
+            <w:r>
+              <w:rPr>
+                <w:rFonts w:ascii="Arial" w:hAnsi="Arial" w:cs="Arial"/>
+                <w:b/>
+                <w:bCs/>
+              </w:rPr>
+              <w:t xml:space="preserve"> lecture.</w:t>
+            </w:r>
+          </w:p>
+          <w:p>
+            <w:pPr>
+              <w:rPr>
+                <w:rFonts w:ascii="Arial" w:hAnsi="Arial" w:cs="Arial"/>
+                <w:b/>
+                <w:bCs/>
+              </w:rPr>
+            </w:pPr>
+            <w:r>
+              <w:rPr>
+                <w:rFonts w:ascii="Arial" w:hAnsi="Arial" w:cs="Arial"/>
+                <w:b/>
+                <w:bCs/>
+              </w:rPr>
+              <w:t>I did java training assignment 17.</w:t>
+            </w:r>
+            <w:bookmarkStart w:id="0" w:name="_GoBack"/>
+            <w:bookmarkEnd w:id="0"/>
+          </w:p>
+          <w:p>
+            <w:pPr>
               <w:rPr>
                 <w:rFonts w:ascii="Arial" w:hAnsi="Arial" w:cs="Arial"/>
                 <w:b/>
@@ -1339,6 +1394,15 @@
                 <w:bCs/>
               </w:rPr>
             </w:pPr>
+            <w:r>
+              <w:rPr>
+                <w:rFonts w:ascii="Arial" w:hAnsi="Arial" w:cs="Arial"/>
+                <w:b/>
+                <w:bCs/>
+              </w:rPr>
+              <w:lastRenderedPageBreak/>
+              <w:t>Yes</w:t>
+            </w:r>
           </w:p>
         </w:tc>
         <w:tc>
@@ -1380,6 +1444,7 @@
                 <w:b/>
                 <w:bCs/>
               </w:rPr>
+              <w:lastRenderedPageBreak/>
               <w:t>6</w:t>
             </w:r>
           </w:p>
@@ -1476,7 +1541,6 @@
                 <w:b/>
                 <w:bCs/>
               </w:rPr>
-              <w:lastRenderedPageBreak/>
               <w:t>7</w:t>
             </w:r>
           </w:p>
@@ -1882,6 +1946,7 @@
           <w:sz w:val="24"/>
           <w:szCs w:val="24"/>
         </w:rPr>
+        <w:lastRenderedPageBreak/>
         <mc:AlternateContent>
           <mc:Choice Requires="wps">
             <w:drawing>
@@ -2715,7 +2780,7 @@
 </file>
 
 <file path=customXml/itemProps1.xml><?xml version="1.0" encoding="utf-8"?>
-<ds:datastoreItem xmlns:ds="http://schemas.openxmlformats.org/officeDocument/2006/customXml" ds:itemID="{819AFB09-BABC-4B56-9EF5-B499E82E9666}">
+<ds:datastoreItem xmlns:ds="http://schemas.openxmlformats.org/officeDocument/2006/customXml" ds:itemID="{E80752A6-1BED-43AD-B1BB-1D133BE2CA1E}">
   <ds:schemaRefs>
     <ds:schemaRef ds:uri="http://schemas.openxmlformats.org/officeDocument/2006/bibliography"/>
   </ds:schemaRefs>

--- a/Report/18.6.2018report.docx
+++ b/Report/18.6.2018report.docx
@@ -1368,8 +1368,6 @@
               </w:rPr>
               <w:t>I did java training assignment 17.</w:t>
             </w:r>
-            <w:bookmarkStart w:id="0" w:name="_GoBack"/>
-            <w:bookmarkEnd w:id="0"/>
           </w:p>
           <w:p>
             <w:pPr>
@@ -1478,13 +1476,107 @@
           </w:tcPr>
           <w:p>
             <w:pPr>
-              <w:jc w:val="center"/>
-              <w:rPr>
-                <w:rFonts w:ascii="Arial" w:hAnsi="Arial" w:cs="Arial"/>
-                <w:b/>
-                <w:bCs/>
-              </w:rPr>
-            </w:pPr>
+              <w:rPr>
+                <w:rFonts w:ascii="Arial" w:hAnsi="Arial" w:cs="Arial"/>
+                <w:b/>
+                <w:bCs/>
+              </w:rPr>
+            </w:pPr>
+            <w:r>
+              <w:rPr>
+                <w:rFonts w:ascii="Arial" w:hAnsi="Arial" w:cs="Arial"/>
+                <w:b/>
+                <w:bCs/>
+              </w:rPr>
+              <w:t>I attended the meeting.</w:t>
+            </w:r>
+          </w:p>
+          <w:p>
+            <w:pPr>
+              <w:rPr>
+                <w:rFonts w:ascii="Arial" w:hAnsi="Arial" w:cs="Arial"/>
+                <w:b/>
+                <w:bCs/>
+              </w:rPr>
+            </w:pPr>
+            <w:r>
+              <w:rPr>
+                <w:rFonts w:ascii="Arial" w:hAnsi="Arial" w:cs="Arial"/>
+                <w:b/>
+                <w:bCs/>
+              </w:rPr>
+              <w:t>I attended the code review section.</w:t>
+            </w:r>
+          </w:p>
+          <w:p>
+            <w:pPr>
+              <w:rPr>
+                <w:rFonts w:ascii="Arial" w:hAnsi="Arial" w:cs="Arial"/>
+                <w:b/>
+                <w:bCs/>
+              </w:rPr>
+            </w:pPr>
+            <w:r>
+              <w:rPr>
+                <w:rFonts w:ascii="Arial" w:hAnsi="Arial" w:cs="Arial"/>
+                <w:b/>
+                <w:bCs/>
+              </w:rPr>
+              <w:t>I studied “Linux” commands.</w:t>
+            </w:r>
+          </w:p>
+          <w:p>
+            <w:pPr>
+              <w:rPr>
+                <w:rFonts w:ascii="Arial" w:hAnsi="Arial" w:cs="Arial"/>
+                <w:b/>
+                <w:bCs/>
+              </w:rPr>
+            </w:pPr>
+            <w:r>
+              <w:rPr>
+                <w:rFonts w:ascii="Arial" w:hAnsi="Arial" w:cs="Arial"/>
+                <w:b/>
+                <w:bCs/>
+              </w:rPr>
+              <w:t>I studied about “quota”.</w:t>
+            </w:r>
+          </w:p>
+          <w:p>
+            <w:pPr>
+              <w:rPr>
+                <w:rFonts w:ascii="Arial" w:hAnsi="Arial" w:cs="Arial"/>
+                <w:b/>
+                <w:bCs/>
+              </w:rPr>
+            </w:pPr>
+            <w:r>
+              <w:rPr>
+                <w:rFonts w:ascii="Arial" w:hAnsi="Arial" w:cs="Arial"/>
+                <w:b/>
+                <w:bCs/>
+              </w:rPr>
+              <w:t>I updated the presentation script for bizleap sale and distribution software.</w:t>
+            </w:r>
+          </w:p>
+          <w:p>
+            <w:pPr>
+              <w:rPr>
+                <w:rFonts w:ascii="Arial" w:hAnsi="Arial" w:cs="Arial"/>
+                <w:b/>
+                <w:bCs/>
+              </w:rPr>
+            </w:pPr>
+            <w:r>
+              <w:rPr>
+                <w:rFonts w:ascii="Arial" w:hAnsi="Arial" w:cs="Arial"/>
+                <w:b/>
+                <w:bCs/>
+              </w:rPr>
+              <w:t>I did java training assignment 18.</w:t>
+            </w:r>
+            <w:bookmarkStart w:id="0" w:name="_GoBack"/>
+            <w:bookmarkEnd w:id="0"/>
           </w:p>
         </w:tc>
         <w:tc>
@@ -1500,6 +1592,14 @@
                 <w:bCs/>
               </w:rPr>
             </w:pPr>
+            <w:r>
+              <w:rPr>
+                <w:rFonts w:ascii="Arial" w:hAnsi="Arial" w:cs="Arial"/>
+                <w:b/>
+                <w:bCs/>
+              </w:rPr>
+              <w:t>Yes</w:t>
+            </w:r>
           </w:p>
         </w:tc>
         <w:tc>
@@ -1574,13 +1674,20 @@
           </w:tcPr>
           <w:p>
             <w:pPr>
-              <w:jc w:val="center"/>
-              <w:rPr>
-                <w:rFonts w:ascii="Arial" w:hAnsi="Arial" w:cs="Arial"/>
-                <w:b/>
-                <w:bCs/>
-              </w:rPr>
-            </w:pPr>
+              <w:rPr>
+                <w:rFonts w:ascii="Arial" w:hAnsi="Arial" w:cs="Arial"/>
+                <w:b/>
+                <w:bCs/>
+              </w:rPr>
+            </w:pPr>
+            <w:r>
+              <w:rPr>
+                <w:rFonts w:ascii="Arial" w:hAnsi="Arial" w:cs="Arial"/>
+                <w:b/>
+                <w:bCs/>
+              </w:rPr>
+              <w:t>Holiday</w:t>
+            </w:r>
           </w:p>
         </w:tc>
         <w:tc>
@@ -2780,7 +2887,7 @@
 </file>
 
 <file path=customXml/itemProps1.xml><?xml version="1.0" encoding="utf-8"?>
-<ds:datastoreItem xmlns:ds="http://schemas.openxmlformats.org/officeDocument/2006/customXml" ds:itemID="{E80752A6-1BED-43AD-B1BB-1D133BE2CA1E}">
+<ds:datastoreItem xmlns:ds="http://schemas.openxmlformats.org/officeDocument/2006/customXml" ds:itemID="{E5B928FF-0B8F-4A26-8947-4A5857A33AB6}">
   <ds:schemaRefs>
     <ds:schemaRef ds:uri="http://schemas.openxmlformats.org/officeDocument/2006/bibliography"/>
   </ds:schemaRefs>
